--- a/HLY  ring.docx
+++ b/HLY  ring.docx
@@ -5528,850 +5528,6 @@
         </w:rPr>
         <w:t>.</w:t>
       </w:r>
-    </w:p>
-    <w:p>
-      <w:pPr>
-        <w:rPr>
-          <w:rFonts w:ascii="Arial Rounded MT Bold" w:hAnsi="Arial Rounded MT Bold"/>
-          <w:b/>
-          <w:color w:val="000000" w:themeColor="text1"/>
-          <w:sz w:val="32"/>
-          <w:szCs w:val="32"/>
-          <w14:shadow w14:blurRad="12700" w14:dist="38100" w14:dir="2700000" w14:sx="100000" w14:sy="100000" w14:kx="0" w14:ky="0" w14:algn="tl">
-            <w14:schemeClr w14:val="bg1">
-              <w14:lumMod w14:val="50000"/>
-            </w14:schemeClr>
-          </w14:shadow>
-          <w14:textOutline w14:w="9525" w14:cap="flat" w14:cmpd="sng" w14:algn="ctr">
-            <w14:solidFill>
-              <w14:schemeClr w14:val="bg1"/>
-            </w14:solidFill>
-            <w14:prstDash w14:val="solid"/>
-            <w14:round/>
-          </w14:textOutline>
-        </w:rPr>
-      </w:pPr>
-      <w:r>
-        <w:rPr>
-          <w:rFonts w:ascii="Arial Rounded MT Bold" w:hAnsi="Arial Rounded MT Bold"/>
-          <w:b/>
-          <w:color w:val="000000" w:themeColor="text1"/>
-          <w:sz w:val="32"/>
-          <w:szCs w:val="32"/>
-          <w14:shadow w14:blurRad="12700" w14:dist="38100" w14:dir="2700000" w14:sx="100000" w14:sy="100000" w14:kx="0" w14:ky="0" w14:algn="tl">
-            <w14:schemeClr w14:val="bg1">
-              <w14:lumMod w14:val="50000"/>
-            </w14:schemeClr>
-          </w14:shadow>
-          <w14:textOutline w14:w="9525" w14:cap="flat" w14:cmpd="sng" w14:algn="ctr">
-            <w14:solidFill>
-              <w14:schemeClr w14:val="bg1"/>
-            </w14:solidFill>
-            <w14:prstDash w14:val="solid"/>
-            <w14:round/>
-          </w14:textOutline>
-        </w:rPr>
-        <w:lastRenderedPageBreak/>
-        <w:t xml:space="preserve">Definición de </w:t>
-      </w:r>
-      <w:r>
-        <w:rPr>
-          <w:rFonts w:ascii="Arial Rounded MT Bold" w:hAnsi="Arial Rounded MT Bold"/>
-          <w:b/>
-          <w:color w:val="000000" w:themeColor="text1"/>
-          <w:sz w:val="32"/>
-          <w:szCs w:val="32"/>
-          <w14:shadow w14:blurRad="12700" w14:dist="38100" w14:dir="2700000" w14:sx="100000" w14:sy="100000" w14:kx="0" w14:ky="0" w14:algn="tl">
-            <w14:schemeClr w14:val="bg1">
-              <w14:lumMod w14:val="50000"/>
-            </w14:schemeClr>
-          </w14:shadow>
-          <w14:textOutline w14:w="9525" w14:cap="flat" w14:cmpd="sng" w14:algn="ctr">
-            <w14:solidFill>
-              <w14:schemeClr w14:val="bg1"/>
-            </w14:solidFill>
-            <w14:prstDash w14:val="solid"/>
-            <w14:round/>
-          </w14:textOutline>
-        </w:rPr>
-        <w:t>ideas:</w:t>
-      </w:r>
-    </w:p>
-    <w:p>
-      <w:pPr>
-        <w:rPr>
-          <w:rFonts w:ascii="Arial Rounded MT Bold" w:hAnsi="Arial Rounded MT Bold"/>
-          <w:b/>
-          <w:color w:val="000000" w:themeColor="text1"/>
-          <w:sz w:val="32"/>
-          <w:szCs w:val="32"/>
-          <w14:shadow w14:blurRad="12700" w14:dist="38100" w14:dir="2700000" w14:sx="100000" w14:sy="100000" w14:kx="0" w14:ky="0" w14:algn="tl">
-            <w14:schemeClr w14:val="bg1">
-              <w14:lumMod w14:val="50000"/>
-            </w14:schemeClr>
-          </w14:shadow>
-          <w14:textOutline w14:w="9525" w14:cap="flat" w14:cmpd="sng" w14:algn="ctr">
-            <w14:solidFill>
-              <w14:schemeClr w14:val="bg1"/>
-            </w14:solidFill>
-            <w14:prstDash w14:val="solid"/>
-            <w14:round/>
-          </w14:textOutline>
-        </w:rPr>
-      </w:pPr>
-    </w:p>
-    <w:p>
-      <w:pPr>
-        <w:pStyle w:val="Prrafodelista"/>
-        <w:numPr>
-          <w:ilvl w:val="0"/>
-          <w:numId w:val="1"/>
-        </w:numPr>
-        <w:rPr>
-          <w:rFonts w:ascii="Arial Rounded MT Bold" w:hAnsi="Arial Rounded MT Bold"/>
-          <w:b/>
-          <w:color w:val="000000" w:themeColor="text1"/>
-          <w:sz w:val="32"/>
-          <w:szCs w:val="32"/>
-          <w14:shadow w14:blurRad="12700" w14:dist="38100" w14:dir="2700000" w14:sx="100000" w14:sy="100000" w14:kx="0" w14:ky="0" w14:algn="tl">
-            <w14:schemeClr w14:val="bg1">
-              <w14:lumMod w14:val="50000"/>
-            </w14:schemeClr>
-          </w14:shadow>
-          <w14:textOutline w14:w="9525" w14:cap="flat" w14:cmpd="sng" w14:algn="ctr">
-            <w14:solidFill>
-              <w14:schemeClr w14:val="bg1"/>
-            </w14:solidFill>
-            <w14:prstDash w14:val="solid"/>
-            <w14:round/>
-          </w14:textOutline>
-        </w:rPr>
-      </w:pPr>
-      <w:r>
-        <w:rPr>
-          <w:rFonts w:ascii="Arial Rounded MT Bold" w:hAnsi="Arial Rounded MT Bold"/>
-          <w:b/>
-          <w:color w:val="000000" w:themeColor="text1"/>
-          <w:sz w:val="32"/>
-          <w:szCs w:val="32"/>
-          <w14:shadow w14:blurRad="12700" w14:dist="38100" w14:dir="2700000" w14:sx="100000" w14:sy="100000" w14:kx="0" w14:ky="0" w14:algn="tl">
-            <w14:schemeClr w14:val="bg1">
-              <w14:lumMod w14:val="50000"/>
-            </w14:schemeClr>
-          </w14:shadow>
-          <w14:textOutline w14:w="9525" w14:cap="flat" w14:cmpd="sng" w14:algn="ctr">
-            <w14:solidFill>
-              <w14:schemeClr w14:val="bg1"/>
-            </w14:solidFill>
-            <w14:prstDash w14:val="solid"/>
-            <w14:round/>
-          </w14:textOutline>
-        </w:rPr>
-        <w:t>Anillo conectado a contactos.</w:t>
-      </w:r>
-    </w:p>
-    <w:p>
-      <w:pPr>
-        <w:pStyle w:val="Prrafodelista"/>
-        <w:numPr>
-          <w:ilvl w:val="0"/>
-          <w:numId w:val="1"/>
-        </w:numPr>
-        <w:rPr>
-          <w:rFonts w:ascii="Arial Rounded MT Bold" w:hAnsi="Arial Rounded MT Bold"/>
-          <w:b/>
-          <w:color w:val="000000" w:themeColor="text1"/>
-          <w:sz w:val="32"/>
-          <w:szCs w:val="32"/>
-          <w14:shadow w14:blurRad="12700" w14:dist="38100" w14:dir="2700000" w14:sx="100000" w14:sy="100000" w14:kx="0" w14:ky="0" w14:algn="tl">
-            <w14:schemeClr w14:val="bg1">
-              <w14:lumMod w14:val="50000"/>
-            </w14:schemeClr>
-          </w14:shadow>
-          <w14:textOutline w14:w="9525" w14:cap="flat" w14:cmpd="sng" w14:algn="ctr">
-            <w14:solidFill>
-              <w14:schemeClr w14:val="bg1"/>
-            </w14:solidFill>
-            <w14:prstDash w14:val="solid"/>
-            <w14:round/>
-          </w14:textOutline>
-        </w:rPr>
-      </w:pPr>
-      <w:r>
-        <w:rPr>
-          <w:rFonts w:ascii="Arial Rounded MT Bold" w:hAnsi="Arial Rounded MT Bold"/>
-          <w:b/>
-          <w:color w:val="000000" w:themeColor="text1"/>
-          <w:sz w:val="32"/>
-          <w:szCs w:val="32"/>
-          <w14:shadow w14:blurRad="12700" w14:dist="38100" w14:dir="2700000" w14:sx="100000" w14:sy="100000" w14:kx="0" w14:ky="0" w14:algn="tl">
-            <w14:schemeClr w14:val="bg1">
-              <w14:lumMod w14:val="50000"/>
-            </w14:schemeClr>
-          </w14:shadow>
-          <w14:textOutline w14:w="9525" w14:cap="flat" w14:cmpd="sng" w14:algn="ctr">
-            <w14:solidFill>
-              <w14:schemeClr w14:val="bg1"/>
-            </w14:solidFill>
-            <w14:prstDash w14:val="solid"/>
-            <w14:round/>
-          </w14:textOutline>
-        </w:rPr>
-        <w:t>Anillo con alarma S.O.S activable con movimientos musculares</w:t>
-      </w:r>
-    </w:p>
-    <w:p>
-      <w:pPr>
-        <w:pStyle w:val="Prrafodelista"/>
-        <w:numPr>
-          <w:ilvl w:val="0"/>
-          <w:numId w:val="1"/>
-        </w:numPr>
-        <w:rPr>
-          <w:rFonts w:ascii="Arial Rounded MT Bold" w:hAnsi="Arial Rounded MT Bold"/>
-          <w:b/>
-          <w:color w:val="000000" w:themeColor="text1"/>
-          <w:sz w:val="32"/>
-          <w:szCs w:val="32"/>
-          <w14:shadow w14:blurRad="12700" w14:dist="38100" w14:dir="2700000" w14:sx="100000" w14:sy="100000" w14:kx="0" w14:ky="0" w14:algn="tl">
-            <w14:schemeClr w14:val="bg1">
-              <w14:lumMod w14:val="50000"/>
-            </w14:schemeClr>
-          </w14:shadow>
-          <w14:textOutline w14:w="9525" w14:cap="flat" w14:cmpd="sng" w14:algn="ctr">
-            <w14:solidFill>
-              <w14:schemeClr w14:val="bg1"/>
-            </w14:solidFill>
-            <w14:prstDash w14:val="solid"/>
-            <w14:round/>
-          </w14:textOutline>
-        </w:rPr>
-      </w:pPr>
-      <w:r>
-        <w:rPr>
-          <w:rFonts w:ascii="Arial Rounded MT Bold" w:hAnsi="Arial Rounded MT Bold"/>
-          <w:b/>
-          <w:color w:val="000000" w:themeColor="text1"/>
-          <w:sz w:val="32"/>
-          <w:szCs w:val="32"/>
-          <w14:shadow w14:blurRad="12700" w14:dist="38100" w14:dir="2700000" w14:sx="100000" w14:sy="100000" w14:kx="0" w14:ky="0" w14:algn="tl">
-            <w14:schemeClr w14:val="bg1">
-              <w14:lumMod w14:val="50000"/>
-            </w14:schemeClr>
-          </w14:shadow>
-          <w14:textOutline w14:w="9525" w14:cap="flat" w14:cmpd="sng" w14:algn="ctr">
-            <w14:solidFill>
-              <w14:schemeClr w14:val="bg1"/>
-            </w14:solidFill>
-            <w14:prstDash w14:val="solid"/>
-            <w14:round/>
-          </w14:textOutline>
-        </w:rPr>
-        <w:t>Anillo conf</w:t>
-      </w:r>
-      <w:r>
-        <w:rPr>
-          <w:rFonts w:ascii="Arial Rounded MT Bold" w:hAnsi="Arial Rounded MT Bold"/>
-          <w:b/>
-          <w:color w:val="000000" w:themeColor="text1"/>
-          <w:sz w:val="32"/>
-          <w:szCs w:val="32"/>
-          <w14:shadow w14:blurRad="12700" w14:dist="38100" w14:dir="2700000" w14:sx="100000" w14:sy="100000" w14:kx="0" w14:ky="0" w14:algn="tl">
-            <w14:schemeClr w14:val="bg1">
-              <w14:lumMod w14:val="50000"/>
-            </w14:schemeClr>
-          </w14:shadow>
-          <w14:textOutline w14:w="9525" w14:cap="flat" w14:cmpd="sng" w14:algn="ctr">
-            <w14:solidFill>
-              <w14:schemeClr w14:val="bg1"/>
-            </w14:solidFill>
-            <w14:prstDash w14:val="solid"/>
-            <w14:round/>
-          </w14:textOutline>
-        </w:rPr>
-        <w:t>irma antes de enviar la alarma de manera sencilla</w:t>
-      </w:r>
-    </w:p>
-    <w:p>
-      <w:pPr>
-        <w:pStyle w:val="Prrafodelista"/>
-        <w:rPr>
-          <w:rFonts w:ascii="Arial Rounded MT Bold" w:hAnsi="Arial Rounded MT Bold"/>
-          <w:b/>
-          <w:color w:val="000000" w:themeColor="text1"/>
-          <w:sz w:val="32"/>
-          <w:szCs w:val="32"/>
-          <w14:shadow w14:blurRad="12700" w14:dist="38100" w14:dir="2700000" w14:sx="100000" w14:sy="100000" w14:kx="0" w14:ky="0" w14:algn="tl">
-            <w14:schemeClr w14:val="bg1">
-              <w14:lumMod w14:val="50000"/>
-            </w14:schemeClr>
-          </w14:shadow>
-          <w14:textOutline w14:w="9525" w14:cap="flat" w14:cmpd="sng" w14:algn="ctr">
-            <w14:solidFill>
-              <w14:schemeClr w14:val="bg1"/>
-            </w14:solidFill>
-            <w14:prstDash w14:val="solid"/>
-            <w14:round/>
-          </w14:textOutline>
-        </w:rPr>
-      </w:pPr>
-      <w:r>
-        <w:rPr>
-          <w:rFonts w:ascii="Arial Rounded MT Bold" w:hAnsi="Arial Rounded MT Bold"/>
-          <w:b/>
-          <w:color w:val="000000" w:themeColor="text1"/>
-          <w:sz w:val="32"/>
-          <w:szCs w:val="32"/>
-          <w14:shadow w14:blurRad="12700" w14:dist="38100" w14:dir="2700000" w14:sx="100000" w14:sy="100000" w14:kx="0" w14:ky="0" w14:algn="tl">
-            <w14:schemeClr w14:val="bg1">
-              <w14:lumMod w14:val="50000"/>
-            </w14:schemeClr>
-          </w14:shadow>
-          <w14:textOutline w14:w="9525" w14:cap="flat" w14:cmpd="sng" w14:algn="ctr">
-            <w14:solidFill>
-              <w14:schemeClr w14:val="bg1"/>
-            </w14:solidFill>
-            <w14:prstDash w14:val="solid"/>
-            <w14:round/>
-          </w14:textOutline>
-        </w:rPr>
-        <w:t>Ideación:</w:t>
-      </w:r>
-    </w:p>
-    <w:p>
-      <w:pPr>
-        <w:pStyle w:val="Prrafodelista"/>
-        <w:rPr>
-          <w:rFonts w:ascii="Arial Rounded MT Bold" w:hAnsi="Arial Rounded MT Bold"/>
-          <w:b/>
-          <w:color w:val="000000" w:themeColor="text1"/>
-          <w:sz w:val="32"/>
-          <w:szCs w:val="32"/>
-          <w14:shadow w14:blurRad="12700" w14:dist="38100" w14:dir="2700000" w14:sx="100000" w14:sy="100000" w14:kx="0" w14:ky="0" w14:algn="tl">
-            <w14:schemeClr w14:val="bg1">
-              <w14:lumMod w14:val="50000"/>
-            </w14:schemeClr>
-          </w14:shadow>
-          <w14:textOutline w14:w="9525" w14:cap="flat" w14:cmpd="sng" w14:algn="ctr">
-            <w14:solidFill>
-              <w14:schemeClr w14:val="bg1"/>
-            </w14:solidFill>
-            <w14:prstDash w14:val="solid"/>
-            <w14:round/>
-          </w14:textOutline>
-        </w:rPr>
-      </w:pPr>
-    </w:p>
-    <w:p>
-      <w:pPr>
-        <w:pStyle w:val="Prrafodelista"/>
-        <w:rPr>
-          <w:rFonts w:ascii="Arial Rounded MT Bold" w:hAnsi="Arial Rounded MT Bold"/>
-          <w:b/>
-          <w:color w:val="000000" w:themeColor="text1"/>
-          <w:sz w:val="32"/>
-          <w:szCs w:val="32"/>
-          <w14:shadow w14:blurRad="12700" w14:dist="38100" w14:dir="2700000" w14:sx="100000" w14:sy="100000" w14:kx="0" w14:ky="0" w14:algn="tl">
-            <w14:schemeClr w14:val="bg1">
-              <w14:lumMod w14:val="50000"/>
-            </w14:schemeClr>
-          </w14:shadow>
-          <w14:textOutline w14:w="9525" w14:cap="flat" w14:cmpd="sng" w14:algn="ctr">
-            <w14:solidFill>
-              <w14:schemeClr w14:val="bg1"/>
-            </w14:solidFill>
-            <w14:prstDash w14:val="solid"/>
-            <w14:round/>
-          </w14:textOutline>
-        </w:rPr>
-      </w:pPr>
-      <w:r>
-        <w:rPr>
-          <w:rFonts w:ascii="Arial Rounded MT Bold" w:hAnsi="Arial Rounded MT Bold"/>
-          <w:b/>
-          <w:color w:val="000000" w:themeColor="text1"/>
-          <w:sz w:val="32"/>
-          <w:szCs w:val="32"/>
-          <w14:shadow w14:blurRad="12700" w14:dist="38100" w14:dir="2700000" w14:sx="100000" w14:sy="100000" w14:kx="0" w14:ky="0" w14:algn="tl">
-            <w14:schemeClr w14:val="bg1">
-              <w14:lumMod w14:val="50000"/>
-            </w14:schemeClr>
-          </w14:shadow>
-          <w14:textOutline w14:w="9525" w14:cap="flat" w14:cmpd="sng" w14:algn="ctr">
-            <w14:solidFill>
-              <w14:schemeClr w14:val="bg1"/>
-            </w14:solidFill>
-            <w14:prstDash w14:val="solid"/>
-            <w14:round/>
-          </w14:textOutline>
-        </w:rPr>
-        <w:t>Anillo capaz de activarse en momentos donde no tenemos capacidad de reacción</w:t>
-      </w:r>
-    </w:p>
-    <w:p>
-      <w:pPr>
-        <w:pStyle w:val="Prrafodelista"/>
-        <w:rPr>
-          <w:rFonts w:ascii="Arial Rounded MT Bold" w:hAnsi="Arial Rounded MT Bold"/>
-          <w:b/>
-          <w:color w:val="000000" w:themeColor="text1"/>
-          <w:sz w:val="32"/>
-          <w:szCs w:val="32"/>
-          <w14:shadow w14:blurRad="12700" w14:dist="38100" w14:dir="2700000" w14:sx="100000" w14:sy="100000" w14:kx="0" w14:ky="0" w14:algn="tl">
-            <w14:schemeClr w14:val="bg1">
-              <w14:lumMod w14:val="50000"/>
-            </w14:schemeClr>
-          </w14:shadow>
-          <w14:textOutline w14:w="9525" w14:cap="flat" w14:cmpd="sng" w14:algn="ctr">
-            <w14:solidFill>
-              <w14:schemeClr w14:val="bg1"/>
-            </w14:solidFill>
-            <w14:prstDash w14:val="solid"/>
-            <w14:round/>
-          </w14:textOutline>
-        </w:rPr>
-      </w:pPr>
-    </w:p>
-    <w:p>
-      <w:pPr>
-        <w:pStyle w:val="Prrafodelista"/>
-        <w:rPr>
-          <w:rFonts w:ascii="Arial Rounded MT Bold" w:hAnsi="Arial Rounded MT Bold"/>
-          <w:b/>
-          <w:color w:val="000000" w:themeColor="text1"/>
-          <w:sz w:val="32"/>
-          <w:szCs w:val="32"/>
-          <w14:shadow w14:blurRad="12700" w14:dist="38100" w14:dir="2700000" w14:sx="100000" w14:sy="100000" w14:kx="0" w14:ky="0" w14:algn="tl">
-            <w14:schemeClr w14:val="bg1">
-              <w14:lumMod w14:val="50000"/>
-            </w14:schemeClr>
-          </w14:shadow>
-          <w14:textOutline w14:w="9525" w14:cap="flat" w14:cmpd="sng" w14:algn="ctr">
-            <w14:solidFill>
-              <w14:schemeClr w14:val="bg1"/>
-            </w14:solidFill>
-            <w14:prstDash w14:val="solid"/>
-            <w14:round/>
-          </w14:textOutline>
-        </w:rPr>
-      </w:pPr>
-      <w:r>
-        <w:rPr>
-          <w:rFonts w:ascii="Arial Rounded MT Bold" w:hAnsi="Arial Rounded MT Bold"/>
-          <w:b/>
-          <w:color w:val="000000" w:themeColor="text1"/>
-          <w:sz w:val="32"/>
-          <w:szCs w:val="32"/>
-          <w14:shadow w14:blurRad="12700" w14:dist="38100" w14:dir="2700000" w14:sx="100000" w14:sy="100000" w14:kx="0" w14:ky="0" w14:algn="tl">
-            <w14:schemeClr w14:val="bg1">
-              <w14:lumMod w14:val="50000"/>
-            </w14:schemeClr>
-          </w14:shadow>
-          <w14:textOutline w14:w="9525" w14:cap="flat" w14:cmpd="sng" w14:algn="ctr">
-            <w14:solidFill>
-              <w14:schemeClr w14:val="bg1"/>
-            </w14:solidFill>
-            <w14:prstDash w14:val="solid"/>
-            <w14:round/>
-          </w14:textOutline>
-        </w:rPr>
-        <w:t xml:space="preserve">Accesorio </w:t>
-      </w:r>
-      <w:r>
-        <w:rPr>
-          <w:rFonts w:ascii="Arial Rounded MT Bold" w:hAnsi="Arial Rounded MT Bold"/>
-          <w:b/>
-          <w:color w:val="000000" w:themeColor="text1"/>
-          <w:sz w:val="32"/>
-          <w:szCs w:val="32"/>
-          <w14:shadow w14:blurRad="12700" w14:dist="38100" w14:dir="2700000" w14:sx="100000" w14:sy="100000" w14:kx="0" w14:ky="0" w14:algn="tl">
-            <w14:schemeClr w14:val="bg1">
-              <w14:lumMod w14:val="50000"/>
-            </w14:schemeClr>
-          </w14:shadow>
-          <w14:textOutline w14:w="9525" w14:cap="flat" w14:cmpd="sng" w14:algn="ctr">
-            <w14:solidFill>
-              <w14:schemeClr w14:val="bg1"/>
-            </w14:solidFill>
-            <w14:prstDash w14:val="solid"/>
-            <w14:round/>
-          </w14:textOutline>
-        </w:rPr>
-        <w:t>de uso masivo</w:t>
-      </w:r>
-    </w:p>
-    <w:p>
-      <w:pPr>
-        <w:pStyle w:val="Prrafodelista"/>
-        <w:rPr>
-          <w:rFonts w:ascii="Arial Rounded MT Bold" w:hAnsi="Arial Rounded MT Bold"/>
-          <w:b/>
-          <w:color w:val="000000" w:themeColor="text1"/>
-          <w:sz w:val="32"/>
-          <w:szCs w:val="32"/>
-          <w14:shadow w14:blurRad="12700" w14:dist="38100" w14:dir="2700000" w14:sx="100000" w14:sy="100000" w14:kx="0" w14:ky="0" w14:algn="tl">
-            <w14:schemeClr w14:val="bg1">
-              <w14:lumMod w14:val="50000"/>
-            </w14:schemeClr>
-          </w14:shadow>
-          <w14:textOutline w14:w="9525" w14:cap="flat" w14:cmpd="sng" w14:algn="ctr">
-            <w14:solidFill>
-              <w14:schemeClr w14:val="bg1"/>
-            </w14:solidFill>
-            <w14:prstDash w14:val="solid"/>
-            <w14:round/>
-          </w14:textOutline>
-        </w:rPr>
-      </w:pPr>
-    </w:p>
-    <w:p>
-      <w:pPr>
-        <w:pStyle w:val="Prrafodelista"/>
-        <w:rPr>
-          <w:rFonts w:ascii="Arial Rounded MT Bold" w:hAnsi="Arial Rounded MT Bold"/>
-          <w:b/>
-          <w:color w:val="000000" w:themeColor="text1"/>
-          <w:sz w:val="32"/>
-          <w:szCs w:val="32"/>
-          <w14:shadow w14:blurRad="12700" w14:dist="38100" w14:dir="2700000" w14:sx="100000" w14:sy="100000" w14:kx="0" w14:ky="0" w14:algn="tl">
-            <w14:schemeClr w14:val="bg1">
-              <w14:lumMod w14:val="50000"/>
-            </w14:schemeClr>
-          </w14:shadow>
-          <w14:textOutline w14:w="9525" w14:cap="flat" w14:cmpd="sng" w14:algn="ctr">
-            <w14:solidFill>
-              <w14:schemeClr w14:val="bg1"/>
-            </w14:solidFill>
-            <w14:prstDash w14:val="solid"/>
-            <w14:round/>
-          </w14:textOutline>
-        </w:rPr>
-      </w:pPr>
-      <w:r>
-        <w:rPr>
-          <w:rFonts w:ascii="Arial Rounded MT Bold" w:hAnsi="Arial Rounded MT Bold"/>
-          <w:b/>
-          <w:color w:val="000000" w:themeColor="text1"/>
-          <w:sz w:val="32"/>
-          <w:szCs w:val="32"/>
-          <w14:shadow w14:blurRad="12700" w14:dist="38100" w14:dir="2700000" w14:sx="100000" w14:sy="100000" w14:kx="0" w14:ky="0" w14:algn="tl">
-            <w14:schemeClr w14:val="bg1">
-              <w14:lumMod w14:val="50000"/>
-            </w14:schemeClr>
-          </w14:shadow>
-          <w14:textOutline w14:w="9525" w14:cap="flat" w14:cmpd="sng" w14:algn="ctr">
-            <w14:solidFill>
-              <w14:schemeClr w14:val="bg1"/>
-            </w14:solidFill>
-            <w14:prstDash w14:val="solid"/>
-            <w14:round/>
-          </w14:textOutline>
-        </w:rPr>
-        <w:t>Accesorio capaz de pasar desapercibido</w:t>
-      </w:r>
-    </w:p>
-    <w:p>
-      <w:pPr>
-        <w:pStyle w:val="Prrafodelista"/>
-        <w:rPr>
-          <w:rFonts w:ascii="Arial Rounded MT Bold" w:hAnsi="Arial Rounded MT Bold"/>
-          <w:b/>
-          <w:color w:val="000000" w:themeColor="text1"/>
-          <w:sz w:val="32"/>
-          <w:szCs w:val="32"/>
-          <w14:shadow w14:blurRad="12700" w14:dist="38100" w14:dir="2700000" w14:sx="100000" w14:sy="100000" w14:kx="0" w14:ky="0" w14:algn="tl">
-            <w14:schemeClr w14:val="bg1">
-              <w14:lumMod w14:val="50000"/>
-            </w14:schemeClr>
-          </w14:shadow>
-          <w14:textOutline w14:w="9525" w14:cap="flat" w14:cmpd="sng" w14:algn="ctr">
-            <w14:solidFill>
-              <w14:schemeClr w14:val="bg1"/>
-            </w14:solidFill>
-            <w14:prstDash w14:val="solid"/>
-            <w14:round/>
-          </w14:textOutline>
-        </w:rPr>
-      </w:pPr>
-    </w:p>
-    <w:p>
-      <w:pPr>
-        <w:pStyle w:val="Prrafodelista"/>
-        <w:rPr>
-          <w:rFonts w:ascii="Arial Rounded MT Bold" w:hAnsi="Arial Rounded MT Bold"/>
-          <w:b/>
-          <w:color w:val="000000" w:themeColor="text1"/>
-          <w:sz w:val="32"/>
-          <w:szCs w:val="32"/>
-          <w14:shadow w14:blurRad="12700" w14:dist="38100" w14:dir="2700000" w14:sx="100000" w14:sy="100000" w14:kx="0" w14:ky="0" w14:algn="tl">
-            <w14:schemeClr w14:val="bg1">
-              <w14:lumMod w14:val="50000"/>
-            </w14:schemeClr>
-          </w14:shadow>
-          <w14:textOutline w14:w="9525" w14:cap="flat" w14:cmpd="sng" w14:algn="ctr">
-            <w14:solidFill>
-              <w14:schemeClr w14:val="bg1"/>
-            </w14:solidFill>
-            <w14:prstDash w14:val="solid"/>
-            <w14:round/>
-          </w14:textOutline>
-        </w:rPr>
-      </w:pPr>
-      <w:r>
-        <w:rPr>
-          <w:rFonts w:ascii="Arial Rounded MT Bold" w:hAnsi="Arial Rounded MT Bold"/>
-          <w:b/>
-          <w:color w:val="000000" w:themeColor="text1"/>
-          <w:sz w:val="32"/>
-          <w:szCs w:val="32"/>
-          <w14:shadow w14:blurRad="12700" w14:dist="38100" w14:dir="2700000" w14:sx="100000" w14:sy="100000" w14:kx="0" w14:ky="0" w14:algn="tl">
-            <w14:schemeClr w14:val="bg1">
-              <w14:lumMod w14:val="50000"/>
-            </w14:schemeClr>
-          </w14:shadow>
-          <w14:textOutline w14:w="9525" w14:cap="flat" w14:cmpd="sng" w14:algn="ctr">
-            <w14:solidFill>
-              <w14:schemeClr w14:val="bg1"/>
-            </w14:solidFill>
-            <w14:prstDash w14:val="solid"/>
-            <w14:round/>
-          </w14:textOutline>
-        </w:rPr>
-        <w:t xml:space="preserve">De fácil uso </w:t>
-      </w:r>
-    </w:p>
-    <w:p>
-      <w:pPr>
-        <w:pStyle w:val="Prrafodelista"/>
-        <w:rPr>
-          <w:rFonts w:ascii="Arial Rounded MT Bold" w:hAnsi="Arial Rounded MT Bold"/>
-          <w:b/>
-          <w:color w:val="000000" w:themeColor="text1"/>
-          <w:sz w:val="32"/>
-          <w:szCs w:val="32"/>
-          <w14:shadow w14:blurRad="12700" w14:dist="38100" w14:dir="2700000" w14:sx="100000" w14:sy="100000" w14:kx="0" w14:ky="0" w14:algn="tl">
-            <w14:schemeClr w14:val="bg1">
-              <w14:lumMod w14:val="50000"/>
-            </w14:schemeClr>
-          </w14:shadow>
-          <w14:textOutline w14:w="9525" w14:cap="flat" w14:cmpd="sng" w14:algn="ctr">
-            <w14:solidFill>
-              <w14:schemeClr w14:val="bg1"/>
-            </w14:solidFill>
-            <w14:prstDash w14:val="solid"/>
-            <w14:round/>
-          </w14:textOutline>
-        </w:rPr>
-      </w:pPr>
-    </w:p>
-    <w:p>
-      <w:pPr>
-        <w:pStyle w:val="Prrafodelista"/>
-        <w:rPr>
-          <w:rFonts w:ascii="Arial Rounded MT Bold" w:hAnsi="Arial Rounded MT Bold"/>
-          <w:b/>
-          <w:color w:val="000000" w:themeColor="text1"/>
-          <w:sz w:val="32"/>
-          <w:szCs w:val="32"/>
-          <w14:shadow w14:blurRad="12700" w14:dist="38100" w14:dir="2700000" w14:sx="100000" w14:sy="100000" w14:kx="0" w14:ky="0" w14:algn="tl">
-            <w14:schemeClr w14:val="bg1">
-              <w14:lumMod w14:val="50000"/>
-            </w14:schemeClr>
-          </w14:shadow>
-          <w14:textOutline w14:w="9525" w14:cap="flat" w14:cmpd="sng" w14:algn="ctr">
-            <w14:solidFill>
-              <w14:schemeClr w14:val="bg1"/>
-            </w14:solidFill>
-            <w14:prstDash w14:val="solid"/>
-            <w14:round/>
-          </w14:textOutline>
-        </w:rPr>
-      </w:pPr>
-      <w:r>
-        <w:rPr>
-          <w:rFonts w:ascii="Arial Rounded MT Bold" w:hAnsi="Arial Rounded MT Bold"/>
-          <w:b/>
-          <w:color w:val="000000" w:themeColor="text1"/>
-          <w:sz w:val="32"/>
-          <w:szCs w:val="32"/>
-          <w14:shadow w14:blurRad="12700" w14:dist="38100" w14:dir="2700000" w14:sx="100000" w14:sy="100000" w14:kx="0" w14:ky="0" w14:algn="tl">
-            <w14:schemeClr w14:val="bg1">
-              <w14:lumMod w14:val="50000"/>
-            </w14:schemeClr>
-          </w14:shadow>
-          <w14:textOutline w14:w="9525" w14:cap="flat" w14:cmpd="sng" w14:algn="ctr">
-            <w14:solidFill>
-              <w14:schemeClr w14:val="bg1"/>
-            </w14:solidFill>
-            <w14:prstDash w14:val="solid"/>
-            <w14:round/>
-          </w14:textOutline>
-        </w:rPr>
-        <w:t xml:space="preserve">De gran </w:t>
-      </w:r>
-      <w:r>
-        <w:rPr>
-          <w:rFonts w:ascii="Arial Rounded MT Bold" w:hAnsi="Arial Rounded MT Bold"/>
-          <w:b/>
-          <w:color w:val="000000" w:themeColor="text1"/>
-          <w:sz w:val="32"/>
-          <w:szCs w:val="32"/>
-          <w14:shadow w14:blurRad="12700" w14:dist="38100" w14:dir="2700000" w14:sx="100000" w14:sy="100000" w14:kx="0" w14:ky="0" w14:algn="tl">
-            <w14:schemeClr w14:val="bg1">
-              <w14:lumMod w14:val="50000"/>
-            </w14:schemeClr>
-          </w14:shadow>
-          <w14:textOutline w14:w="9525" w14:cap="flat" w14:cmpd="sng" w14:algn="ctr">
-            <w14:solidFill>
-              <w14:schemeClr w14:val="bg1"/>
-            </w14:solidFill>
-            <w14:prstDash w14:val="solid"/>
-            <w14:round/>
-          </w14:textOutline>
-        </w:rPr>
-        <w:t>duración</w:t>
-      </w:r>
-    </w:p>
-    <w:p>
-      <w:pPr>
-        <w:pStyle w:val="Prrafodelista"/>
-        <w:rPr>
-          <w:rFonts w:ascii="Arial Rounded MT Bold" w:hAnsi="Arial Rounded MT Bold"/>
-          <w:b/>
-          <w:color w:val="000000" w:themeColor="text1"/>
-          <w:sz w:val="32"/>
-          <w:szCs w:val="32"/>
-          <w14:shadow w14:blurRad="12700" w14:dist="38100" w14:dir="2700000" w14:sx="100000" w14:sy="100000" w14:kx="0" w14:ky="0" w14:algn="tl">
-            <w14:schemeClr w14:val="bg1">
-              <w14:lumMod w14:val="50000"/>
-            </w14:schemeClr>
-          </w14:shadow>
-          <w14:textOutline w14:w="9525" w14:cap="flat" w14:cmpd="sng" w14:algn="ctr">
-            <w14:solidFill>
-              <w14:schemeClr w14:val="bg1"/>
-            </w14:solidFill>
-            <w14:prstDash w14:val="solid"/>
-            <w14:round/>
-          </w14:textOutline>
-        </w:rPr>
-      </w:pPr>
-    </w:p>
-    <w:p>
-      <w:pPr>
-        <w:pStyle w:val="Prrafodelista"/>
-        <w:rPr>
-          <w:rFonts w:ascii="Arial Rounded MT Bold" w:hAnsi="Arial Rounded MT Bold"/>
-          <w:b/>
-          <w:color w:val="000000" w:themeColor="text1"/>
-          <w:sz w:val="32"/>
-          <w:szCs w:val="32"/>
-          <w14:shadow w14:blurRad="12700" w14:dist="38100" w14:dir="2700000" w14:sx="100000" w14:sy="100000" w14:kx="0" w14:ky="0" w14:algn="tl">
-            <w14:schemeClr w14:val="bg1">
-              <w14:lumMod w14:val="50000"/>
-            </w14:schemeClr>
-          </w14:shadow>
-          <w14:textOutline w14:w="9525" w14:cap="flat" w14:cmpd="sng" w14:algn="ctr">
-            <w14:solidFill>
-              <w14:schemeClr w14:val="bg1"/>
-            </w14:solidFill>
-            <w14:prstDash w14:val="solid"/>
-            <w14:round/>
-          </w14:textOutline>
-        </w:rPr>
-      </w:pPr>
-    </w:p>
-    <w:p>
-      <w:pPr>
-        <w:pStyle w:val="Prrafodelista"/>
-        <w:rPr>
-          <w:rFonts w:ascii="Arial Rounded MT Bold" w:hAnsi="Arial Rounded MT Bold"/>
-          <w:b/>
-          <w:color w:val="000000" w:themeColor="text1"/>
-          <w:sz w:val="32"/>
-          <w:szCs w:val="32"/>
-          <w14:shadow w14:blurRad="12700" w14:dist="38100" w14:dir="2700000" w14:sx="100000" w14:sy="100000" w14:kx="0" w14:ky="0" w14:algn="tl">
-            <w14:schemeClr w14:val="bg1">
-              <w14:lumMod w14:val="50000"/>
-            </w14:schemeClr>
-          </w14:shadow>
-          <w14:textOutline w14:w="9525" w14:cap="flat" w14:cmpd="sng" w14:algn="ctr">
-            <w14:solidFill>
-              <w14:schemeClr w14:val="bg1"/>
-            </w14:solidFill>
-            <w14:prstDash w14:val="solid"/>
-            <w14:round/>
-          </w14:textOutline>
-        </w:rPr>
-      </w:pPr>
-    </w:p>
-    <w:p>
-      <w:pPr>
-        <w:rPr>
-          <w:rFonts w:ascii="Arial Rounded MT Bold" w:hAnsi="Arial Rounded MT Bold"/>
-          <w:b/>
-          <w:color w:val="000000" w:themeColor="text1"/>
-          <w:sz w:val="32"/>
-          <w:szCs w:val="32"/>
-          <w14:shadow w14:blurRad="12700" w14:dist="38100" w14:dir="2700000" w14:sx="100000" w14:sy="100000" w14:kx="0" w14:ky="0" w14:algn="tl">
-            <w14:schemeClr w14:val="bg1">
-              <w14:lumMod w14:val="50000"/>
-            </w14:schemeClr>
-          </w14:shadow>
-          <w14:textOutline w14:w="9525" w14:cap="flat" w14:cmpd="sng" w14:algn="ctr">
-            <w14:solidFill>
-              <w14:schemeClr w14:val="bg1"/>
-            </w14:solidFill>
-            <w14:prstDash w14:val="solid"/>
-            <w14:round/>
-          </w14:textOutline>
-        </w:rPr>
-      </w:pPr>
-    </w:p>
-    <w:p>
-      <w:pPr>
-        <w:rPr>
-          <w:rFonts w:ascii="Arial Rounded MT Bold" w:hAnsi="Arial Rounded MT Bold"/>
-          <w:b/>
-          <w:color w:val="000000" w:themeColor="text1"/>
-          <w:sz w:val="32"/>
-          <w:szCs w:val="32"/>
-          <w14:shadow w14:blurRad="12700" w14:dist="38100" w14:dir="2700000" w14:sx="100000" w14:sy="100000" w14:kx="0" w14:ky="0" w14:algn="tl">
-            <w14:schemeClr w14:val="bg1">
-              <w14:lumMod w14:val="50000"/>
-            </w14:schemeClr>
-          </w14:shadow>
-          <w14:textOutline w14:w="9525" w14:cap="flat" w14:cmpd="sng" w14:algn="ctr">
-            <w14:solidFill>
-              <w14:schemeClr w14:val="bg1"/>
-            </w14:solidFill>
-            <w14:prstDash w14:val="solid"/>
-            <w14:round/>
-          </w14:textOutline>
-        </w:rPr>
-      </w:pPr>
-    </w:p>
-    <w:p>
-      <w:pPr>
-        <w:rPr>
-          <w:rFonts w:ascii="Arial Rounded MT Bold" w:hAnsi="Arial Rounded MT Bold"/>
-          <w:b/>
-          <w:color w:val="000000" w:themeColor="text1"/>
-          <w:sz w:val="32"/>
-          <w:szCs w:val="32"/>
-          <w14:shadow w14:blurRad="12700" w14:dist="38100" w14:dir="2700000" w14:sx="100000" w14:sy="100000" w14:kx="0" w14:ky="0" w14:algn="tl">
-            <w14:schemeClr w14:val="bg1">
-              <w14:lumMod w14:val="50000"/>
-            </w14:schemeClr>
-          </w14:shadow>
-          <w14:textOutline w14:w="9525" w14:cap="flat" w14:cmpd="sng" w14:algn="ctr">
-            <w14:solidFill>
-              <w14:schemeClr w14:val="bg1"/>
-            </w14:solidFill>
-            <w14:prstDash w14:val="solid"/>
-            <w14:round/>
-          </w14:textOutline>
-        </w:rPr>
-      </w:pPr>
     </w:p>
     <w:sectPr>
       <w:pgSz w:w="12240" w:h="15840"/>
